--- a/mmn14/q3.docx
+++ b/mmn14/q3.docx
@@ -10467,7 +10467,19 @@
         <w:rPr>
           <w:noProof/>
         </w:rPr>
-        <w:t xml:space="preserve">In (d) we also take that correlation into account, but not as much as (d)- likely because it didn’t </w:t>
+        <w:t>In (</w:t>
+      </w:r>
+      <w:r>
+        <w:rPr>
+          <w:noProof/>
+        </w:rPr>
+        <w:t>e</w:t>
+      </w:r>
+      <w:r>
+        <w:rPr>
+          <w:noProof/>
+        </w:rPr>
+        <w:t xml:space="preserve">) we also take that correlation into account, but not as much as (d)- likely because it didn’t </w:t>
       </w:r>
       <w:r>
         <w:rPr>
@@ -10876,15 +10888,7 @@
             <w:noProof/>
             <w:u w:val="single"/>
           </w:rPr>
-          <m:t>i=</m:t>
-        </m:r>
-        <m:r>
-          <w:rPr>
-            <w:rFonts w:eastAsiaTheme="minorEastAsia"/>
-            <w:noProof/>
-            <w:u w:val="single"/>
-          </w:rPr>
-          <m:t>0</m:t>
+          <m:t>i=0</m:t>
         </m:r>
       </m:oMath>
       <w:r>
@@ -11053,14 +11057,7 @@
             <w:rFonts w:eastAsiaTheme="minorEastAsia"/>
             <w:noProof/>
           </w:rPr>
-          <m:t>k+i=</m:t>
-        </m:r>
-        <m:r>
-          <w:rPr>
-            <w:rFonts w:eastAsiaTheme="minorEastAsia"/>
-            <w:noProof/>
-          </w:rPr>
-          <m:t>2</m:t>
+          <m:t>k+i=2</m:t>
         </m:r>
       </m:oMath>
       <w:r>
@@ -11491,15 +11488,7 @@
             <w:noProof/>
             <w:u w:val="single"/>
           </w:rPr>
-          <m:t>i=</m:t>
-        </m:r>
-        <m:r>
-          <w:rPr>
-            <w:rFonts w:eastAsiaTheme="minorEastAsia"/>
-            <w:noProof/>
-            <w:u w:val="single"/>
-          </w:rPr>
-          <m:t>1</m:t>
+          <m:t>i=1</m:t>
         </m:r>
       </m:oMath>
       <w:r>
@@ -11675,14 +11664,7 @@
             <w:rFonts w:eastAsiaTheme="minorEastAsia"/>
             <w:noProof/>
           </w:rPr>
-          <m:t>k+i=</m:t>
-        </m:r>
-        <m:r>
-          <w:rPr>
-            <w:rFonts w:eastAsiaTheme="minorEastAsia"/>
-            <w:noProof/>
-          </w:rPr>
-          <m:t>3</m:t>
+          <m:t>k+i=3</m:t>
         </m:r>
       </m:oMath>
       <w:r>
@@ -12482,15 +12464,7 @@
             <w:noProof/>
             <w:u w:val="single"/>
           </w:rPr>
-          <m:t>i=</m:t>
-        </m:r>
-        <m:r>
-          <w:rPr>
-            <w:rFonts w:eastAsiaTheme="minorEastAsia"/>
-            <w:noProof/>
-            <w:u w:val="single"/>
-          </w:rPr>
-          <m:t>2</m:t>
+          <m:t>i=2</m:t>
         </m:r>
       </m:oMath>
       <w:r>
@@ -12704,14 +12678,7 @@
             <w:rFonts w:eastAsiaTheme="minorEastAsia"/>
             <w:noProof/>
           </w:rPr>
-          <m:t>k+i=</m:t>
-        </m:r>
-        <m:r>
-          <w:rPr>
-            <w:rFonts w:eastAsiaTheme="minorEastAsia"/>
-            <w:noProof/>
-          </w:rPr>
-          <m:t>4</m:t>
+          <m:t>k+i=4</m:t>
         </m:r>
       </m:oMath>
       <w:r>
